--- a/dev-topics-devops/dev-topics-dependencies/documentation/AA_PythonModularizationAndDependencyManagementForTheJavaProgrammer.docx
+++ b/dev-topics-devops/dev-topics-dependencies/documentation/AA_PythonModularizationAndDependencyManagementForTheJavaProgrammer.docx
@@ -13,118 +13,138 @@
       <w:r>
         <w:t xml:space="preserve">Modularization and Dependency Management </w:t>
       </w:r>
+      <w:r>
+        <w:t>for the Java Programmer</w:t>
+      </w:r>
+    </w:p>
+    <w:p>
+      <w:pPr>
+        <w:spacing w:after="0" w:line="240" w:lineRule="auto"/>
+      </w:pPr>
+    </w:p>
+    <w:p>
+      <w:pPr>
+        <w:pStyle w:val="Heading2"/>
+        <w:spacing w:before="0" w:line="240" w:lineRule="auto"/>
+      </w:pPr>
+      <w:r>
+        <w:t>Abstract</w:t>
+      </w:r>
+    </w:p>
+    <w:p>
+      <w:pPr>
+        <w:spacing w:after="0" w:line="240" w:lineRule="auto"/>
+      </w:pPr>
+    </w:p>
+    <w:p>
+      <w:pPr>
+        <w:spacing w:after="0" w:line="240" w:lineRule="auto"/>
+        <w:ind w:left="720"/>
+        <w:rPr>
+          <w:rFonts w:ascii="Times New Roman" w:hAnsi="Times New Roman" w:cs="Times New Roman"/>
+        </w:rPr>
+      </w:pPr>
+      <w:r>
+        <w:rPr>
+          <w:rFonts w:ascii="Times New Roman" w:hAnsi="Times New Roman" w:cs="Times New Roman"/>
+        </w:rPr>
+        <w:t>This article introduces Python dependency management practices for the Java programmer</w:t>
+      </w:r>
+      <w:r>
+        <w:rPr>
+          <w:rFonts w:ascii="Times New Roman" w:hAnsi="Times New Roman" w:cs="Times New Roman"/>
+        </w:rPr>
+        <w:t xml:space="preserve"> working with </w:t>
+      </w:r>
+      <w:r>
+        <w:rPr>
+          <w:rFonts w:ascii="Times New Roman" w:hAnsi="Times New Roman" w:cs="Times New Roman"/>
+        </w:rPr>
+        <w:t xml:space="preserve">Python and </w:t>
+      </w:r>
+      <w:r>
+        <w:rPr>
+          <w:rFonts w:ascii="Times New Roman" w:hAnsi="Times New Roman" w:cs="Times New Roman"/>
+        </w:rPr>
+        <w:t>PySpark for Data Engineering</w:t>
+      </w:r>
+      <w:r>
+        <w:rPr>
+          <w:rFonts w:ascii="Times New Roman" w:hAnsi="Times New Roman" w:cs="Times New Roman"/>
+        </w:rPr>
+        <w:t>. This article references another article that details setting up a development environment that permits creating python libraries,</w:t>
+      </w:r>
+      <w:r>
+        <w:rPr>
+          <w:rFonts w:ascii="Times New Roman" w:hAnsi="Times New Roman" w:cs="Times New Roman"/>
+        </w:rPr>
+        <w:t xml:space="preserve"> and includes a sample project created with the </w:t>
+      </w:r>
+      <w:r>
+        <w:rPr>
+          <w:rFonts w:ascii="Times New Roman" w:hAnsi="Times New Roman" w:cs="Times New Roman"/>
+          <w:i/>
+        </w:rPr>
+        <w:t>PyCharm</w:t>
+      </w:r>
+      <w:r>
+        <w:rPr>
+          <w:rFonts w:ascii="Times New Roman" w:hAnsi="Times New Roman" w:cs="Times New Roman"/>
+        </w:rPr>
+        <w:t xml:space="preserve"> IDE, </w:t>
+      </w:r>
+      <w:r>
+        <w:rPr>
+          <w:rFonts w:ascii="Times New Roman" w:hAnsi="Times New Roman" w:cs="Times New Roman"/>
+        </w:rPr>
+        <w:t xml:space="preserve">as well </w:t>
+      </w:r>
+      <w:r>
+        <w:rPr>
+          <w:rFonts w:ascii="Times New Roman" w:hAnsi="Times New Roman" w:cs="Times New Roman"/>
+        </w:rPr>
+        <w:t xml:space="preserve">as </w:t>
+      </w:r>
+      <w:r>
+        <w:rPr>
+          <w:rFonts w:ascii="Times New Roman" w:hAnsi="Times New Roman" w:cs="Times New Roman"/>
+        </w:rPr>
+        <w:t xml:space="preserve">a sample </w:t>
+      </w:r>
+      <w:proofErr w:type="spellStart"/>
+      <w:r>
+        <w:rPr>
+          <w:rFonts w:ascii="Times New Roman" w:hAnsi="Times New Roman" w:cs="Times New Roman"/>
+          <w:i/>
+        </w:rPr>
+        <w:t>PyBuilder</w:t>
+      </w:r>
+      <w:proofErr w:type="spellEnd"/>
+      <w:r>
+        <w:rPr>
+          <w:rFonts w:ascii="Times New Roman" w:hAnsi="Times New Roman" w:cs="Times New Roman"/>
+        </w:rPr>
+        <w:t xml:space="preserve"> project </w:t>
+      </w:r>
+      <w:r>
+        <w:rPr>
+          <w:rFonts w:ascii="Times New Roman" w:hAnsi="Times New Roman" w:cs="Times New Roman"/>
+        </w:rPr>
+        <w:t>(</w:t>
+      </w:r>
+      <w:r>
+        <w:rPr>
+          <w:rFonts w:ascii="Times New Roman" w:hAnsi="Times New Roman" w:cs="Times New Roman"/>
+        </w:rPr>
+        <w:t xml:space="preserve">a </w:t>
+      </w:r>
       <w:bookmarkStart w:id="0" w:name="_GoBack"/>
       <w:bookmarkEnd w:id="0"/>
       <w:r>
-        <w:t>for the Java Programmer</w:t>
-      </w:r>
-    </w:p>
-    <w:p>
-      <w:pPr>
-        <w:spacing w:after="0" w:line="240" w:lineRule="auto"/>
-      </w:pPr>
-    </w:p>
-    <w:p>
-      <w:pPr>
-        <w:pStyle w:val="Heading2"/>
-        <w:spacing w:before="0" w:line="240" w:lineRule="auto"/>
-      </w:pPr>
-      <w:r>
-        <w:t>Abstract</w:t>
-      </w:r>
-    </w:p>
-    <w:p>
-      <w:pPr>
-        <w:spacing w:after="0" w:line="240" w:lineRule="auto"/>
-      </w:pPr>
-    </w:p>
-    <w:p>
-      <w:pPr>
-        <w:spacing w:after="0" w:line="240" w:lineRule="auto"/>
-        <w:ind w:left="720"/>
-        <w:rPr>
-          <w:rFonts w:ascii="Times New Roman" w:hAnsi="Times New Roman" w:cs="Times New Roman"/>
-        </w:rPr>
-      </w:pPr>
-      <w:r>
-        <w:rPr>
-          <w:rFonts w:ascii="Times New Roman" w:hAnsi="Times New Roman" w:cs="Times New Roman"/>
-        </w:rPr>
-        <w:t>This article introduces Python dependency management practices for the Java programmer</w:t>
-      </w:r>
-      <w:r>
-        <w:rPr>
-          <w:rFonts w:ascii="Times New Roman" w:hAnsi="Times New Roman" w:cs="Times New Roman"/>
-        </w:rPr>
-        <w:t xml:space="preserve"> working with </w:t>
-      </w:r>
-      <w:r>
-        <w:rPr>
-          <w:rFonts w:ascii="Times New Roman" w:hAnsi="Times New Roman" w:cs="Times New Roman"/>
-        </w:rPr>
-        <w:t xml:space="preserve">Python and </w:t>
-      </w:r>
-      <w:r>
-        <w:rPr>
-          <w:rFonts w:ascii="Times New Roman" w:hAnsi="Times New Roman" w:cs="Times New Roman"/>
-        </w:rPr>
-        <w:t>PySpark for Data Engineering</w:t>
-      </w:r>
-      <w:r>
-        <w:rPr>
-          <w:rFonts w:ascii="Times New Roman" w:hAnsi="Times New Roman" w:cs="Times New Roman"/>
-        </w:rPr>
-        <w:t>. This article references another article that details setting up a development environment that permits creating python libraries,</w:t>
-      </w:r>
-      <w:r>
-        <w:rPr>
-          <w:rFonts w:ascii="Times New Roman" w:hAnsi="Times New Roman" w:cs="Times New Roman"/>
-        </w:rPr>
-        <w:t xml:space="preserve"> and includes a sample project created with the </w:t>
-      </w:r>
-      <w:r>
-        <w:rPr>
-          <w:rFonts w:ascii="Times New Roman" w:hAnsi="Times New Roman" w:cs="Times New Roman"/>
-          <w:i/>
-        </w:rPr>
-        <w:t>PyCharm</w:t>
-      </w:r>
-      <w:r>
-        <w:rPr>
-          <w:rFonts w:ascii="Times New Roman" w:hAnsi="Times New Roman" w:cs="Times New Roman"/>
-        </w:rPr>
-        <w:t xml:space="preserve"> IDE, </w:t>
-      </w:r>
-      <w:r>
-        <w:rPr>
-          <w:rFonts w:ascii="Times New Roman" w:hAnsi="Times New Roman" w:cs="Times New Roman"/>
-        </w:rPr>
-        <w:t xml:space="preserve">as well </w:t>
-      </w:r>
-      <w:r>
-        <w:rPr>
-          <w:rFonts w:ascii="Times New Roman" w:hAnsi="Times New Roman" w:cs="Times New Roman"/>
-        </w:rPr>
-        <w:t xml:space="preserve">a sample </w:t>
-      </w:r>
-      <w:r>
-        <w:rPr>
-          <w:rFonts w:ascii="Times New Roman" w:hAnsi="Times New Roman" w:cs="Times New Roman"/>
-          <w:i/>
-        </w:rPr>
-        <w:t>PyBuilder</w:t>
-      </w:r>
-      <w:r>
-        <w:rPr>
-          <w:rFonts w:ascii="Times New Roman" w:hAnsi="Times New Roman" w:cs="Times New Roman"/>
-        </w:rPr>
-        <w:t xml:space="preserve"> project </w:t>
-      </w:r>
-      <w:r>
-        <w:rPr>
-          <w:rFonts w:ascii="Times New Roman" w:hAnsi="Times New Roman" w:cs="Times New Roman"/>
-        </w:rPr>
-        <w:t xml:space="preserve">(Python </w:t>
+        <w:rPr>
+          <w:rFonts w:ascii="Times New Roman" w:hAnsi="Times New Roman" w:cs="Times New Roman"/>
+        </w:rPr>
+        <w:t xml:space="preserve">Python </w:t>
       </w:r>
       <w:r>
         <w:rPr>
@@ -2371,22 +2391,29 @@
     <w:p>
       <w:pPr>
         <w:spacing w:after="0" w:line="240" w:lineRule="auto"/>
-      </w:pPr>
-    </w:p>
-    <w:p>
-      <w:proofErr w:type="spellStart"/>
-      <w:r>
-        <w:t>Sdfdfdfdsf</w:t>
-      </w:r>
-      <w:proofErr w:type="spellEnd"/>
-      <w:r>
-        <w:t xml:space="preserve">   </w:t>
-      </w:r>
-      <w:proofErr w:type="spellStart"/>
-      <w:r>
-        <w:t>sdfgdsf</w:t>
-      </w:r>
-      <w:proofErr w:type="spellEnd"/>
+        <w:rPr>
+          <w:b/>
+        </w:rPr>
+      </w:pPr>
+      <w:proofErr w:type="gramStart"/>
+      <w:r>
+        <w:rPr>
+          <w:b/>
+        </w:rPr>
+        <w:t>TBD</w:t>
+      </w:r>
+      <w:r>
+        <w:rPr>
+          <w:b/>
+        </w:rPr>
+        <w:t>.</w:t>
+      </w:r>
+      <w:proofErr w:type="gramEnd"/>
+    </w:p>
+    <w:p>
+      <w:pPr>
+        <w:spacing w:after="0" w:line="240" w:lineRule="auto"/>
+      </w:pPr>
     </w:p>
     <w:p>
       <w:pPr>
@@ -2958,11 +2985,9 @@
       <w:r>
         <w:t>Mastering PyCharm</w:t>
       </w:r>
-      <w:proofErr w:type="gramStart"/>
-      <w:r>
-        <w:t>,  ©</w:t>
-      </w:r>
-      <w:proofErr w:type="gramEnd"/>
+      <w:r>
+        <w:t>, ©</w:t>
+      </w:r>
       <w:r>
         <w:t xml:space="preserve"> 2015 (</w:t>
       </w:r>
